--- a/Meetings Minutes/1-20-12 Minutes.docx
+++ b/Meetings Minutes/1-20-12 Minutes.docx
@@ -101,8 +101,10 @@
                 <w:szCs w:val="24"/>
               </w:rPr>
               <w:tab/>
-              <w:t>DATE?</w:t>
-            </w:r>
+              <w:t>DATE</w:t>
+            </w:r>
+            <w:bookmarkStart w:id="0" w:name="_GoBack"/>
+            <w:bookmarkEnd w:id="0"/>
             <w:r>
               <w:rPr>
                 <w:rFonts w:ascii="Times New Roman" w:eastAsia="Times New Roman" w:hAnsi="Times New Roman" w:cs="Times New Roman"/>
@@ -274,8 +276,18 @@
                 <w:sz w:val="20"/>
                 <w:szCs w:val="20"/>
               </w:rPr>
-              <w:t>Late &gt; 5 mins</w:t>
-            </w:r>
+              <w:t xml:space="preserve">Late &gt; 5 </w:t>
+            </w:r>
+            <w:proofErr w:type="spellStart"/>
+            <w:r>
+              <w:rPr>
+                <w:rFonts w:ascii="Arial" w:eastAsia="Arial" w:hAnsi="Arial" w:cs="Arial"/>
+                <w:sz w:val="20"/>
+                <w:szCs w:val="20"/>
+              </w:rPr>
+              <w:t>mins</w:t>
+            </w:r>
+            <w:proofErr w:type="spellEnd"/>
           </w:p>
         </w:tc>
         <w:tc>
@@ -1870,12 +1882,36 @@
               <w:t>a time to meet with the band directors</w:t>
             </w:r>
             <w:r>
-              <w:t xml:space="preserve"> and that they wanted the program to be compatible with an ipad. Because of this Curtis suggested making an Html5 app so interfacing with the internet would be easier for the front end.</w:t>
-            </w:r>
-          </w:p>
-          <w:p>
-            <w:r>
-              <w:t>We discussed how to handle the backend of the program. Google apps was suggested as the server side. Its limitations were sending  only 100 emails a day and only having 1G of memory. These problems wouldn’t be a big deal seeing as 100 emails would be 1/3 of the students skipping class which is very unlikely. Otherwise an email list could be sent to a student staff to handle emailing absent students. We also could use ISU servers.</w:t>
+              <w:t xml:space="preserve"> and that they wanted the program to be compatible with an </w:t>
+            </w:r>
+            <w:proofErr w:type="spellStart"/>
+            <w:r>
+              <w:t>ipad</w:t>
+            </w:r>
+            <w:proofErr w:type="spellEnd"/>
+            <w:r>
+              <w:t>. Because of this Curtis suggested making an Html5 app so interfacing with the internet would be easier for the front end.</w:t>
+            </w:r>
+          </w:p>
+          <w:p>
+            <w:r>
+              <w:t xml:space="preserve">We discussed how to handle the backend of the program. Google apps </w:t>
+            </w:r>
+            <w:proofErr w:type="gramStart"/>
+            <w:r>
+              <w:t>was</w:t>
+            </w:r>
+            <w:proofErr w:type="gramEnd"/>
+            <w:r>
+              <w:t xml:space="preserve"> suggested as the server side. Its limitations were </w:t>
+            </w:r>
+            <w:proofErr w:type="gramStart"/>
+            <w:r>
+              <w:t>sending  only</w:t>
+            </w:r>
+            <w:proofErr w:type="gramEnd"/>
+            <w:r>
+              <w:t xml:space="preserve"> 100 emails a day and only having 1G of memory. These problems wouldn’t be a big deal seeing as 100 emails would be 1/3 of the students skipping class which is very unlikely. Otherwise an email list could be sent to a student staff to handle emailing absent students. We also could use ISU servers.</w:t>
             </w:r>
           </w:p>
           <w:p>
@@ -2558,7 +2594,15 @@
           </w:tcPr>
           <w:p>
             <w:r>
-              <w:t>Prepare a javascript demo</w:t>
+              <w:t xml:space="preserve">Prepare a </w:t>
+            </w:r>
+            <w:proofErr w:type="spellStart"/>
+            <w:r>
+              <w:t>javascript</w:t>
+            </w:r>
+            <w:proofErr w:type="spellEnd"/>
+            <w:r>
+              <w:t xml:space="preserve"> demo</w:t>
             </w:r>
           </w:p>
         </w:tc>
@@ -2623,8 +2667,6 @@
             <w:r>
               <w:t xml:space="preserve">Work on </w:t>
             </w:r>
-            <w:bookmarkStart w:id="0" w:name="_GoBack"/>
-            <w:bookmarkEnd w:id="0"/>
             <w:r>
               <w:t>Screen Shots</w:t>
             </w:r>
